--- a/practice/graphics/graphics-notes.docx
+++ b/practice/graphics/graphics-notes.docx
@@ -2,6 +2,105 @@
 <file path=word/document.xml><?xml version="1.0" encoding="utf-8"?>
 <w:document xmlns:wpc="http://schemas.microsoft.com/office/word/2010/wordprocessingCanvas" xmlns:cx="http://schemas.microsoft.com/office/drawing/2014/chartex" xmlns:cx1="http://schemas.microsoft.com/office/drawing/2015/9/8/chartex" xmlns:cx2="http://schemas.microsoft.com/office/drawing/2015/10/21/chartex" xmlns:cx3="http://schemas.microsoft.com/office/drawing/2016/5/9/chartex" xmlns:cx4="http://schemas.microsoft.com/office/drawing/2016/5/10/chartex" xmlns:cx5="http://schemas.microsoft.com/office/drawing/2016/5/11/chartex" xmlns:cx6="http://schemas.microsoft.com/office/drawing/2016/5/12/chartex" xmlns:cx7="http://schemas.microsoft.com/office/drawing/2016/5/13/chartex" xmlns:cx8="http://schemas.microsoft.com/office/drawing/2016/5/14/chartex" xmlns:mc="http://schemas.openxmlformats.org/markup-compatibility/2006" xmlns:aink="http://schemas.microsoft.com/office/drawing/2016/ink" xmlns:am3d="http://schemas.microsoft.com/office/drawing/2017/model3d" xmlns:o="urn:schemas-microsoft-com:office:office" xmlns:r="http://schemas.openxmlformats.org/officeDocument/2006/relationships" xmlns:m="http://schemas.openxmlformats.org/officeDocument/2006/math" xmlns:v="urn:schemas-microsoft-com:vml" xmlns:wp14="http://schemas.microsoft.com/office/word/2010/wordprocessingDrawing" xmlns:wp="http://schemas.openxmlformats.org/drawingml/2006/wordprocessingDrawing" xmlns:w10="urn:schemas-microsoft-com:office:word" xmlns:w="http://schemas.openxmlformats.org/wordprocessingml/2006/main" xmlns:w14="http://schemas.microsoft.com/office/word/2010/wordml" xmlns:w15="http://schemas.microsoft.com/office/word/2012/wordml" xmlns:w16cid="http://schemas.microsoft.com/office/word/2016/wordml/cid" xmlns:w16se="http://schemas.microsoft.com/office/word/2015/wordml/symex" xmlns:wpg="http://schemas.microsoft.com/office/word/2010/wordprocessingGroup" xmlns:wpi="http://schemas.microsoft.com/office/word/2010/wordprocessingInk" xmlns:wne="http://schemas.microsoft.com/office/word/2006/wordml" xmlns:wps="http://schemas.microsoft.com/office/word/2010/wordprocessingShape" mc:Ignorable="w14 w15 w16se w16cid wp14">
   <w:body>
+    <w:p>
+      <w:r>
+        <w:t>Psychology of color</w:t>
+      </w:r>
+    </w:p>
+    <w:p/>
+    <w:p>
+      <w:pPr>
+        <w:rPr>
+          <w:rFonts w:ascii="Times New Roman" w:eastAsia="Times New Roman" w:hAnsi="Times New Roman" w:cs="Times New Roman"/>
+        </w:rPr>
+      </w:pPr>
+      <w:hyperlink r:id="rId5" w:history="1">
+        <w:r>
+          <w:rPr>
+            <w:rFonts w:ascii="Times New Roman" w:eastAsia="Times New Roman" w:hAnsi="Times New Roman" w:cs="Times New Roman"/>
+            <w:color w:val="0000FF"/>
+            <w:u w:val="single"/>
+          </w:rPr>
+          <w:t>https://thelogocompany.net/blog/infographics/psychology-color-logo-design/</w:t>
+        </w:r>
+      </w:hyperlink>
+    </w:p>
+    <w:p>
+      <w:pPr>
+        <w:rPr>
+          <w:rFonts w:ascii="Times New Roman" w:eastAsia="Times New Roman" w:hAnsi="Times New Roman" w:cs="Times New Roman"/>
+        </w:rPr>
+      </w:pPr>
+    </w:p>
+    <w:p>
+      <w:pPr>
+        <w:rPr>
+          <w:rFonts w:ascii="Times New Roman" w:eastAsia="Times New Roman" w:hAnsi="Times New Roman" w:cs="Times New Roman"/>
+        </w:rPr>
+      </w:pPr>
+      <w:hyperlink r:id="rId6" w:history="1">
+        <w:r>
+          <w:rPr>
+            <w:rFonts w:ascii="Times New Roman" w:eastAsia="Times New Roman" w:hAnsi="Times New Roman" w:cs="Times New Roman"/>
+            <w:color w:val="0000FF"/>
+            <w:u w:val="single"/>
+          </w:rPr>
+          <w:t>https://graf1x.com/color-psychology-emotion-meaning-poster/</w:t>
+        </w:r>
+      </w:hyperlink>
+    </w:p>
+    <w:p>
+      <w:pPr>
+        <w:rPr>
+          <w:rFonts w:ascii="Times New Roman" w:eastAsia="Times New Roman" w:hAnsi="Times New Roman" w:cs="Times New Roman"/>
+        </w:rPr>
+      </w:pPr>
+      <w:bookmarkStart w:id="0" w:name="_GoBack"/>
+      <w:bookmarkEnd w:id="0"/>
+    </w:p>
+    <w:p/>
+    <w:p>
+      <w:r>
+        <w:t>For image cropping</w:t>
+      </w:r>
+      <w:r>
+        <w:t xml:space="preserve"> </w:t>
+      </w:r>
+      <w:r>
+        <w:t>(software)</w:t>
+      </w:r>
+    </w:p>
+    <w:p>
+      <w:r>
+        <w:t xml:space="preserve">Krita.org </w:t>
+      </w:r>
+    </w:p>
+    <w:p/>
+    <w:p>
+      <w:r>
+        <w:t>For Vector image designing</w:t>
+      </w:r>
+      <w:r>
+        <w:t xml:space="preserve"> </w:t>
+      </w:r>
+      <w:r>
+        <w:t>(software)</w:t>
+      </w:r>
+    </w:p>
+    <w:p>
+      <w:r>
+        <w:t xml:space="preserve">Inkscape.org </w:t>
+      </w:r>
+    </w:p>
+    <w:p>
+      <w:pPr>
+        <w:rPr>
+          <w:sz w:val="32"/>
+          <w:szCs w:val="32"/>
+          <w:u w:val="single"/>
+        </w:rPr>
+      </w:pPr>
+    </w:p>
     <w:p>
       <w:pPr>
         <w:rPr>
@@ -78,9 +177,100 @@
         <w:t xml:space="preserve"> logos</w:t>
       </w:r>
     </w:p>
-    <w:p>
-      <w:bookmarkStart w:id="0" w:name="_GoBack"/>
-      <w:bookmarkEnd w:id="0"/>
+    <w:p/>
+    <w:p/>
+    <w:p>
+      <w:r>
+        <w:t>Web image formats</w:t>
+      </w:r>
+    </w:p>
+    <w:p/>
+    <w:p>
+      <w:pPr>
+        <w:pStyle w:val="ListParagraph"/>
+        <w:numPr>
+          <w:ilvl w:val="0"/>
+          <w:numId w:val="1"/>
+        </w:numPr>
+      </w:pPr>
+      <w:r>
+        <w:t xml:space="preserve">JPEG </w:t>
+      </w:r>
+      <w:r>
+        <w:sym w:font="Wingdings" w:char="F0E0"/>
+      </w:r>
+      <w:r>
+        <w:t xml:space="preserve"> highly compressible</w:t>
+      </w:r>
+      <w:r>
+        <w:t>, destructive.</w:t>
+      </w:r>
+    </w:p>
+    <w:p>
+      <w:pPr>
+        <w:pStyle w:val="ListParagraph"/>
+        <w:numPr>
+          <w:ilvl w:val="0"/>
+          <w:numId w:val="1"/>
+        </w:numPr>
+      </w:pPr>
+      <w:r>
+        <w:t xml:space="preserve">GIF </w:t>
+      </w:r>
+      <w:r>
+        <w:sym w:font="Wingdings" w:char="F0E0"/>
+      </w:r>
+      <w:r>
+        <w:t xml:space="preserve"> limited to 256 colors but supports animation</w:t>
+      </w:r>
+      <w:r>
+        <w:t>, non-destructive.</w:t>
+      </w:r>
+    </w:p>
+    <w:p>
+      <w:pPr>
+        <w:pStyle w:val="ListParagraph"/>
+        <w:numPr>
+          <w:ilvl w:val="0"/>
+          <w:numId w:val="1"/>
+        </w:numPr>
+      </w:pPr>
+      <w:r>
+        <w:t xml:space="preserve">PNG </w:t>
+      </w:r>
+      <w:r>
+        <w:sym w:font="Wingdings" w:char="F0E0"/>
+      </w:r>
+      <w:r>
+        <w:t xml:space="preserve"> supports transparency</w:t>
+      </w:r>
+      <w:r>
+        <w:t xml:space="preserve">, </w:t>
+      </w:r>
+      <w:r>
+        <w:t>non-destructive.</w:t>
+      </w:r>
+    </w:p>
+    <w:p>
+      <w:pPr>
+        <w:pStyle w:val="ListParagraph"/>
+      </w:pPr>
+    </w:p>
+    <w:p/>
+    <w:p/>
+    <w:p>
+      <w:r>
+        <w:t>Tips</w:t>
+      </w:r>
+    </w:p>
+    <w:p/>
+    <w:p>
+      <w:r>
+        <w:t>*</w:t>
+      </w:r>
+      <w:r>
+        <w:t>Border-radius of 50% will change a square object into a circle.</w:t>
+      </w:r>
     </w:p>
     <w:sectPr>
       <w:pgSz w:w="12240" w:h="15840"/>
@@ -331,6 +521,7 @@
     <w:lsdException w:name="HTML Sample" w:semiHidden="1" w:unhideWhenUsed="1"/>
     <w:lsdException w:name="HTML Typewriter" w:semiHidden="1" w:unhideWhenUsed="1"/>
     <w:lsdException w:name="HTML Variable" w:semiHidden="1" w:unhideWhenUsed="1"/>
+    <w:lsdException w:name="Normal Table" w:semiHidden="1" w:unhideWhenUsed="1"/>
     <w:lsdException w:name="annotation subject" w:semiHidden="1" w:unhideWhenUsed="1"/>
     <w:lsdException w:name="No List" w:semiHidden="1" w:unhideWhenUsed="1"/>
     <w:lsdException w:name="Outline List 1" w:semiHidden="1" w:unhideWhenUsed="1"/>
@@ -377,8 +568,10 @@
     <w:lsdException w:name="Table Subtle 2" w:semiHidden="1" w:unhideWhenUsed="1"/>
     <w:lsdException w:name="Table Web 1" w:semiHidden="1" w:unhideWhenUsed="1"/>
     <w:lsdException w:name="Table Web 2" w:semiHidden="1" w:unhideWhenUsed="1"/>
+    <w:lsdException w:name="Table Web 3" w:semiHidden="1" w:unhideWhenUsed="1"/>
     <w:lsdException w:name="Balloon Text" w:semiHidden="1" w:unhideWhenUsed="1"/>
     <w:lsdException w:name="Table Grid" w:uiPriority="39"/>
+    <w:lsdException w:name="Table Theme" w:semiHidden="1" w:unhideWhenUsed="1"/>
     <w:lsdException w:name="Placeholder Text" w:semiHidden="1"/>
     <w:lsdException w:name="No Spacing" w:uiPriority="1" w:qFormat="1"/>
     <w:lsdException w:name="Light Shading" w:uiPriority="60"/>
@@ -641,6 +834,18 @@
       <w:ind w:left="720"/>
       <w:contextualSpacing/>
     </w:pPr>
+  </w:style>
+  <w:style w:type="character" w:styleId="Hyperlink">
+    <w:name w:val="Hyperlink"/>
+    <w:basedOn w:val="DefaultParagraphFont"/>
+    <w:uiPriority w:val="99"/>
+    <w:semiHidden/>
+    <w:unhideWhenUsed/>
+    <w:rsid w:val="00355A24"/>
+    <w:rPr>
+      <w:color w:val="0000FF"/>
+      <w:u w:val="single"/>
+    </w:rPr>
   </w:style>
 </w:styles>
 </file>

--- a/practice/graphics/graphics-notes.docx
+++ b/practice/graphics/graphics-notes.docx
@@ -55,8 +55,89 @@
           <w:rFonts w:ascii="Times New Roman" w:eastAsia="Times New Roman" w:hAnsi="Times New Roman" w:cs="Times New Roman"/>
         </w:rPr>
       </w:pPr>
+    </w:p>
+    <w:p>
+      <w:pPr>
+        <w:rPr>
+          <w:rFonts w:ascii="Times New Roman" w:eastAsia="Times New Roman" w:hAnsi="Times New Roman" w:cs="Times New Roman"/>
+        </w:rPr>
+      </w:pPr>
+    </w:p>
+    <w:p>
+      <w:pPr>
+        <w:rPr>
+          <w:rFonts w:ascii="Times New Roman" w:eastAsia="Times New Roman" w:hAnsi="Times New Roman" w:cs="Times New Roman"/>
+        </w:rPr>
+      </w:pPr>
+      <w:r>
+        <w:rPr>
+          <w:rFonts w:ascii="Times New Roman" w:eastAsia="Times New Roman" w:hAnsi="Times New Roman" w:cs="Times New Roman"/>
+        </w:rPr>
+        <w:t>Color picking</w:t>
+      </w:r>
+    </w:p>
+    <w:p>
+      <w:pPr>
+        <w:rPr>
+          <w:rFonts w:ascii="Times New Roman" w:eastAsia="Times New Roman" w:hAnsi="Times New Roman" w:cs="Times New Roman"/>
+        </w:rPr>
+      </w:pPr>
+    </w:p>
+    <w:p>
+      <w:pPr>
+        <w:rPr>
+          <w:rFonts w:ascii="Times New Roman" w:eastAsia="Times New Roman" w:hAnsi="Times New Roman" w:cs="Times New Roman"/>
+        </w:rPr>
+      </w:pPr>
+      <w:hyperlink r:id="rId7" w:history="1">
+        <w:r>
+          <w:rPr>
+            <w:rFonts w:ascii="Times New Roman" w:eastAsia="Times New Roman" w:hAnsi="Times New Roman" w:cs="Times New Roman"/>
+            <w:color w:val="0000FF"/>
+            <w:u w:val="single"/>
+          </w:rPr>
+          <w:t>https://color.adobe.com/create</w:t>
+        </w:r>
+      </w:hyperlink>
+      <w:r>
+        <w:rPr>
+          <w:rFonts w:ascii="Times New Roman" w:eastAsia="Times New Roman" w:hAnsi="Times New Roman" w:cs="Times New Roman"/>
+        </w:rPr>
+        <w:t xml:space="preserve"> (</w:t>
+      </w:r>
+      <w:r>
+        <w:rPr>
+          <w:rFonts w:ascii="Times New Roman" w:eastAsia="Times New Roman" w:hAnsi="Times New Roman" w:cs="Times New Roman"/>
+        </w:rPr>
+        <w:t>best choices, monochromatic or shades</w:t>
+      </w:r>
+      <w:r>
+        <w:rPr>
+          <w:rFonts w:ascii="Times New Roman" w:eastAsia="Times New Roman" w:hAnsi="Times New Roman" w:cs="Times New Roman"/>
+        </w:rPr>
+        <w:t>, check out popular themes under all</w:t>
+      </w:r>
       <w:bookmarkStart w:id="0" w:name="_GoBack"/>
       <w:bookmarkEnd w:id="0"/>
+      <w:r>
+        <w:rPr>
+          <w:rFonts w:ascii="Times New Roman" w:eastAsia="Times New Roman" w:hAnsi="Times New Roman" w:cs="Times New Roman"/>
+        </w:rPr>
+        <w:t>-source dropdown</w:t>
+      </w:r>
+      <w:r>
+        <w:rPr>
+          <w:rFonts w:ascii="Times New Roman" w:eastAsia="Times New Roman" w:hAnsi="Times New Roman" w:cs="Times New Roman"/>
+        </w:rPr>
+        <w:t>)</w:t>
+      </w:r>
+    </w:p>
+    <w:p>
+      <w:pPr>
+        <w:rPr>
+          <w:rFonts w:ascii="Times New Roman" w:eastAsia="Times New Roman" w:hAnsi="Times New Roman" w:cs="Times New Roman"/>
+        </w:rPr>
+      </w:pPr>
     </w:p>
     <w:p/>
     <w:p>
